--- a/Pacman Tracker.docx
+++ b/Pacman Tracker.docx
@@ -1,6 +1,6 @@
 
 <file path=word/document.xml><?xml version="1.0" encoding="utf-8"?>
-<w:document xmlns:wpc="http://schemas.microsoft.com/office/word/2010/wordprocessingCanvas" xmlns:cx="http://schemas.microsoft.com/office/drawing/2014/chartex" xmlns:cx1="http://schemas.microsoft.com/office/drawing/2015/9/8/chartex" xmlns:cx2="http://schemas.microsoft.com/office/drawing/2015/10/21/chartex" xmlns:cx3="http://schemas.microsoft.com/office/drawing/2016/5/9/chartex" xmlns:cx4="http://schemas.microsoft.com/office/drawing/2016/5/10/chartex" xmlns:cx5="http://schemas.microsoft.com/office/drawing/2016/5/11/chartex" xmlns:cx6="http://schemas.microsoft.com/office/drawing/2016/5/12/chartex" xmlns:cx7="http://schemas.microsoft.com/office/drawing/2016/5/13/chartex" xmlns:cx8="http://schemas.microsoft.com/office/drawing/2016/5/14/chartex" xmlns:mc="http://schemas.openxmlformats.org/markup-compatibility/2006" xmlns:aink="http://schemas.microsoft.com/office/drawing/2016/ink" xmlns:am3d="http://schemas.microsoft.com/office/drawing/2017/model3d" xmlns:o="urn:schemas-microsoft-com:office:office" xmlns:oel="http://schemas.microsoft.com/office/2019/extlst" xmlns:r="http://schemas.openxmlformats.org/officeDocument/2006/relationships" xmlns:m="http://schemas.openxmlformats.org/officeDocument/2006/math" xmlns:v="urn:schemas-microsoft-com:vml" xmlns:wp14="http://schemas.microsoft.com/office/word/2010/wordprocessingDrawing" xmlns:wp="http://schemas.openxmlformats.org/drawingml/2006/wordprocessingDrawing" xmlns:w10="urn:schemas-microsoft-com:office:word" xmlns:w="http://schemas.openxmlformats.org/wordprocessingml/2006/main" xmlns:w14="http://schemas.microsoft.com/office/word/2010/wordml" xmlns:w15="http://schemas.microsoft.com/office/word/2012/wordml" xmlns:w16cex="http://schemas.microsoft.com/office/word/2018/wordml/cex" xmlns:w16cid="http://schemas.microsoft.com/office/word/2016/wordml/cid" xmlns:w16="http://schemas.microsoft.com/office/word/2018/wordml" xmlns:w16du="http://schemas.microsoft.com/office/word/2023/wordml/word16du" xmlns:w16sdtdh="http://schemas.microsoft.com/office/word/2020/wordml/sdtdatahash" xmlns:w16se="http://schemas.microsoft.com/office/word/2015/wordml/symex" xmlns:wpg="http://schemas.microsoft.com/office/word/2010/wordprocessingGroup" xmlns:wpi="http://schemas.microsoft.com/office/word/2010/wordprocessingInk" xmlns:wne="http://schemas.microsoft.com/office/word/2006/wordml" xmlns:wps="http://schemas.microsoft.com/office/word/2010/wordprocessingShape" mc:Ignorable="w14 w15 w16se w16cid w16 w16cex w16sdtdh w16du wp14">
+<w:document xmlns:wpc="http://schemas.microsoft.com/office/word/2010/wordprocessingCanvas" xmlns:cx="http://schemas.microsoft.com/office/drawing/2014/chartex" xmlns:cx1="http://schemas.microsoft.com/office/drawing/2015/9/8/chartex" xmlns:cx2="http://schemas.microsoft.com/office/drawing/2015/10/21/chartex" xmlns:cx3="http://schemas.microsoft.com/office/drawing/2016/5/9/chartex" xmlns:cx4="http://schemas.microsoft.com/office/drawing/2016/5/10/chartex" xmlns:cx5="http://schemas.microsoft.com/office/drawing/2016/5/11/chartex" xmlns:cx6="http://schemas.microsoft.com/office/drawing/2016/5/12/chartex" xmlns:cx7="http://schemas.microsoft.com/office/drawing/2016/5/13/chartex" xmlns:cx8="http://schemas.microsoft.com/office/drawing/2016/5/14/chartex" xmlns:mc="http://schemas.openxmlformats.org/markup-compatibility/2006" xmlns:aink="http://schemas.microsoft.com/office/drawing/2016/ink" xmlns:am3d="http://schemas.microsoft.com/office/drawing/2017/model3d" xmlns:o="urn:schemas-microsoft-com:office:office" xmlns:oel="http://schemas.microsoft.com/office/2019/extlst" xmlns:r="http://schemas.openxmlformats.org/officeDocument/2006/relationships" xmlns:m="http://schemas.openxmlformats.org/officeDocument/2006/math" xmlns:v="urn:schemas-microsoft-com:vml" xmlns:wp14="http://schemas.microsoft.com/office/word/2010/wordprocessingDrawing" xmlns:wp="http://schemas.openxmlformats.org/drawingml/2006/wordprocessingDrawing" xmlns:w10="urn:schemas-microsoft-com:office:word" xmlns:w="http://schemas.openxmlformats.org/wordprocessingml/2006/main" xmlns:w14="http://schemas.microsoft.com/office/word/2010/wordml" xmlns:w15="http://schemas.microsoft.com/office/word/2012/wordml" xmlns:w16cex="http://schemas.microsoft.com/office/word/2018/wordml/cex" xmlns:w16cid="http://schemas.microsoft.com/office/word/2016/wordml/cid" xmlns:w16="http://schemas.microsoft.com/office/word/2018/wordml" xmlns:w16du="http://schemas.microsoft.com/office/word/2023/wordml/word16du" xmlns:w16sdtdh="http://schemas.microsoft.com/office/word/2020/wordml/sdtdatahash" xmlns:w16sdtfl="http://schemas.microsoft.com/office/word/2024/wordml/sdtformatlock" xmlns:w16se="http://schemas.microsoft.com/office/word/2015/wordml/symex" xmlns:wpg="http://schemas.microsoft.com/office/word/2010/wordprocessingGroup" xmlns:wpi="http://schemas.microsoft.com/office/word/2010/wordprocessingInk" xmlns:wne="http://schemas.microsoft.com/office/word/2006/wordml" xmlns:wps="http://schemas.microsoft.com/office/word/2010/wordprocessingShape" mc:Ignorable="w14 w15 w16se w16cid w16 w16cex w16sdtdh w16sdtfl w16du wp14">
   <w:body>
     <w:p>
       <w:r>
@@ -2806,7 +2806,7 @@
         <w:t>ole</w:t>
       </w:r>
       <w:r>
-        <w:t xml:space="preserve"> Ghosty</w:t>
+        <w:t xml:space="preserve"> Ghost</w:t>
       </w:r>
       <w:r>
         <w:t xml:space="preserve">.  </w:t>
@@ -3376,10 +3376,290 @@
     <w:p/>
     <w:p/>
     <w:p/>
+    <w:p>
+      <w:pPr>
+        <w:rPr>
+          <w:b/>
+          <w:bCs/>
+          <w:u w:val="single"/>
+        </w:rPr>
+      </w:pPr>
+      <w:r>
+        <w:rPr>
+          <w:b/>
+          <w:bCs/>
+          <w:u w:val="single"/>
+        </w:rPr>
+        <w:t>Wall Builder Ghost Design and Implementation</w:t>
+      </w:r>
+    </w:p>
     <w:p/>
+    <w:p>
+      <w:pPr>
+        <w:pStyle w:val="ListParagraph"/>
+        <w:numPr>
+          <w:ilvl w:val="0"/>
+          <w:numId w:val="11"/>
+        </w:numPr>
+      </w:pPr>
+      <w:r>
+        <w:t>On ghost tick, wall builder determines whether it moves or starts building a wall.  If start building a wall</w:t>
+      </w:r>
+      <w:r>
+        <w:t>, don’t move for X seconds while building, when done a wall appears in an adjacent cell and the ghost continues moving.</w:t>
+      </w:r>
+    </w:p>
+    <w:p>
+      <w:pPr>
+        <w:pStyle w:val="ListParagraph"/>
+        <w:numPr>
+          <w:ilvl w:val="0"/>
+          <w:numId w:val="11"/>
+        </w:numPr>
+      </w:pPr>
+      <w:r>
+        <w:t>Needs new Ghost Type = Wall Builder – Unique data types:</w:t>
+      </w:r>
+    </w:p>
+    <w:p>
+      <w:pPr>
+        <w:pStyle w:val="ListParagraph"/>
+        <w:numPr>
+          <w:ilvl w:val="1"/>
+          <w:numId w:val="11"/>
+        </w:numPr>
+      </w:pPr>
+      <w:r>
+        <w:t xml:space="preserve">Timer function id - </w:t>
+      </w:r>
+    </w:p>
+    <w:p>
+      <w:r>
+        <w:lastRenderedPageBreak/>
+        <w:t>Jon Pacman Competition Updates</w:t>
+      </w:r>
+    </w:p>
+    <w:p>
+      <w:r>
+        <w:t>Points</w:t>
+      </w:r>
+    </w:p>
+    <w:p>
+      <w:pPr>
+        <w:pStyle w:val="ListParagraph"/>
+        <w:numPr>
+          <w:ilvl w:val="0"/>
+          <w:numId w:val="12"/>
+        </w:numPr>
+      </w:pPr>
+      <w:r>
+        <w:t>10 points per ghost</w:t>
+      </w:r>
+    </w:p>
+    <w:p>
+      <w:pPr>
+        <w:pStyle w:val="ListParagraph"/>
+        <w:numPr>
+          <w:ilvl w:val="0"/>
+          <w:numId w:val="12"/>
+        </w:numPr>
+      </w:pPr>
+      <w:r>
+        <w:t>1 point per power pellet</w:t>
+      </w:r>
+    </w:p>
+    <w:p>
+      <w:pPr>
+        <w:pStyle w:val="ListParagraph"/>
+        <w:numPr>
+          <w:ilvl w:val="0"/>
+          <w:numId w:val="12"/>
+        </w:numPr>
+      </w:pPr>
+      <w:r>
+        <w:t>1 point per pellet</w:t>
+      </w:r>
+    </w:p>
+    <w:p>
+      <w:pPr>
+        <w:pStyle w:val="ListParagraph"/>
+        <w:numPr>
+          <w:ilvl w:val="0"/>
+          <w:numId w:val="12"/>
+        </w:numPr>
+      </w:pPr>
+      <w:r>
+        <w:t>0 points for picking up a good bomb or bombing a wall</w:t>
+      </w:r>
+    </w:p>
+    <w:p>
+      <w:pPr>
+        <w:pStyle w:val="ListParagraph"/>
+        <w:numPr>
+          <w:ilvl w:val="0"/>
+          <w:numId w:val="12"/>
+        </w:numPr>
+      </w:pPr>
+      <w:r>
+        <w:t xml:space="preserve">Free life at </w:t>
+      </w:r>
+      <w:r>
+        <w:t>5</w:t>
+      </w:r>
+      <w:r>
+        <w:t>00</w:t>
+      </w:r>
+      <w:r>
+        <w:t xml:space="preserve"> – Expected towards end of first level or early second</w:t>
+      </w:r>
+    </w:p>
+    <w:p>
+      <w:pPr>
+        <w:pStyle w:val="ListParagraph"/>
+        <w:numPr>
+          <w:ilvl w:val="0"/>
+          <w:numId w:val="12"/>
+        </w:numPr>
+      </w:pPr>
+      <w:r>
+        <w:t>100 points per live not used at end of 10 minutes</w:t>
+      </w:r>
+    </w:p>
     <w:p/>
+    <w:p>
+      <w:r>
+        <w:t>Timer</w:t>
+      </w:r>
+    </w:p>
+    <w:p>
+      <w:pPr>
+        <w:pStyle w:val="ListParagraph"/>
+        <w:numPr>
+          <w:ilvl w:val="0"/>
+          <w:numId w:val="14"/>
+        </w:numPr>
+      </w:pPr>
+      <w:r>
+        <w:t>Starts with 10 mins, stops game at 0</w:t>
+      </w:r>
+      <w:r>
+        <w:t>.  Sort of an ungraceful stop, need to still kill good bombs.  Pac man and ghosts stopped at 0.</w:t>
+      </w:r>
+    </w:p>
+    <w:p>
+      <w:pPr>
+        <w:pStyle w:val="ListParagraph"/>
+        <w:numPr>
+          <w:ilvl w:val="0"/>
+          <w:numId w:val="14"/>
+        </w:numPr>
+      </w:pPr>
+      <w:proofErr w:type="spellStart"/>
+      <w:r>
+        <w:t>gameStatus</w:t>
+      </w:r>
+      <w:proofErr w:type="spellEnd"/>
+      <w:r>
+        <w:t xml:space="preserve"> variable created to track whether game is on or not.  Timer flips this at the end.  Other components check this flag before doing anything.</w:t>
+      </w:r>
+    </w:p>
     <w:p/>
+    <w:p>
+      <w:r>
+        <w:t>Ghosts</w:t>
+      </w:r>
+    </w:p>
+    <w:p>
+      <w:pPr>
+        <w:pStyle w:val="ListParagraph"/>
+        <w:numPr>
+          <w:ilvl w:val="0"/>
+          <w:numId w:val="14"/>
+        </w:numPr>
+      </w:pPr>
+      <w:r>
+        <w:t xml:space="preserve">Implemented </w:t>
+      </w:r>
+      <w:r>
+        <w:t>6</w:t>
+      </w:r>
+      <w:r>
+        <w:t>% increase in average speed per level</w:t>
+      </w:r>
+    </w:p>
+    <w:p>
+      <w:pPr>
+        <w:pStyle w:val="ListParagraph"/>
+        <w:numPr>
+          <w:ilvl w:val="0"/>
+          <w:numId w:val="14"/>
+        </w:numPr>
+      </w:pPr>
+      <w:r>
+        <w:t>Now show Ave speed on scoreboard, lower number = faster</w:t>
+      </w:r>
+    </w:p>
+    <w:p>
+      <w:pPr>
+        <w:pStyle w:val="ListParagraph"/>
+      </w:pPr>
+    </w:p>
+    <w:p>
+      <w:r>
+        <w:t>Sound</w:t>
+      </w:r>
+    </w:p>
+    <w:p>
+      <w:pPr>
+        <w:pStyle w:val="ListParagraph"/>
+        <w:numPr>
+          <w:ilvl w:val="0"/>
+          <w:numId w:val="13"/>
+        </w:numPr>
+      </w:pPr>
+      <w:r>
+        <w:t>Eating ghost</w:t>
+      </w:r>
+      <w:r>
+        <w:t xml:space="preserve"> sound added</w:t>
+      </w:r>
+    </w:p>
     <w:p/>
+    <w:p>
+      <w:r>
+        <w:t>Bugs</w:t>
+      </w:r>
+    </w:p>
+    <w:p>
+      <w:pPr>
+        <w:pStyle w:val="ListParagraph"/>
+        <w:numPr>
+          <w:ilvl w:val="0"/>
+          <w:numId w:val="13"/>
+        </w:numPr>
+      </w:pPr>
+      <w:r>
+        <w:t>Wall there, but not drawn</w:t>
+      </w:r>
+      <w:r>
+        <w:t xml:space="preserve"> – Wall checker that runs every second and checks walls array vs. html in the square</w:t>
+      </w:r>
+      <w:r>
+        <w:t>.  Corrects i</w:t>
+      </w:r>
+      <w:r>
+        <w:t>f</w:t>
+      </w:r>
+      <w:r>
+        <w:t xml:space="preserve"> necessary.</w:t>
+      </w:r>
+    </w:p>
+    <w:p/>
+    <w:p>
+      <w:r>
+        <w:t>Questions</w:t>
+      </w:r>
+    </w:p>
     <w:p/>
     <w:sectPr>
       <w:pgSz w:w="12240" w:h="15840"/>
@@ -3392,7 +3672,7 @@
 </file>
 
 <file path=word/numbering.xml><?xml version="1.0" encoding="utf-8"?>
-<w:numbering xmlns:wpc="http://schemas.microsoft.com/office/word/2010/wordprocessingCanvas" xmlns:cx="http://schemas.microsoft.com/office/drawing/2014/chartex" xmlns:cx1="http://schemas.microsoft.com/office/drawing/2015/9/8/chartex" xmlns:cx2="http://schemas.microsoft.com/office/drawing/2015/10/21/chartex" xmlns:cx3="http://schemas.microsoft.com/office/drawing/2016/5/9/chartex" xmlns:cx4="http://schemas.microsoft.com/office/drawing/2016/5/10/chartex" xmlns:cx5="http://schemas.microsoft.com/office/drawing/2016/5/11/chartex" xmlns:cx6="http://schemas.microsoft.com/office/drawing/2016/5/12/chartex" xmlns:cx7="http://schemas.microsoft.com/office/drawing/2016/5/13/chartex" xmlns:cx8="http://schemas.microsoft.com/office/drawing/2016/5/14/chartex" xmlns:mc="http://schemas.openxmlformats.org/markup-compatibility/2006" xmlns:aink="http://schemas.microsoft.com/office/drawing/2016/ink" xmlns:am3d="http://schemas.microsoft.com/office/drawing/2017/model3d" xmlns:o="urn:schemas-microsoft-com:office:office" xmlns:oel="http://schemas.microsoft.com/office/2019/extlst" xmlns:r="http://schemas.openxmlformats.org/officeDocument/2006/relationships" xmlns:m="http://schemas.openxmlformats.org/officeDocument/2006/math" xmlns:v="urn:schemas-microsoft-com:vml" xmlns:wp14="http://schemas.microsoft.com/office/word/2010/wordprocessingDrawing" xmlns:wp="http://schemas.openxmlformats.org/drawingml/2006/wordprocessingDrawing" xmlns:w10="urn:schemas-microsoft-com:office:word" xmlns:w="http://schemas.openxmlformats.org/wordprocessingml/2006/main" xmlns:w14="http://schemas.microsoft.com/office/word/2010/wordml" xmlns:w15="http://schemas.microsoft.com/office/word/2012/wordml" xmlns:w16cex="http://schemas.microsoft.com/office/word/2018/wordml/cex" xmlns:w16cid="http://schemas.microsoft.com/office/word/2016/wordml/cid" xmlns:w16="http://schemas.microsoft.com/office/word/2018/wordml" xmlns:w16du="http://schemas.microsoft.com/office/word/2023/wordml/word16du" xmlns:w16sdtdh="http://schemas.microsoft.com/office/word/2020/wordml/sdtdatahash" xmlns:w16se="http://schemas.microsoft.com/office/word/2015/wordml/symex" xmlns:wpg="http://schemas.microsoft.com/office/word/2010/wordprocessingGroup" xmlns:wpi="http://schemas.microsoft.com/office/word/2010/wordprocessingInk" xmlns:wne="http://schemas.microsoft.com/office/word/2006/wordml" xmlns:wps="http://schemas.microsoft.com/office/word/2010/wordprocessingShape" mc:Ignorable="w14 w15 w16se w16cid w16 w16cex w16sdtdh w16du wp14">
+<w:numbering xmlns:wpc="http://schemas.microsoft.com/office/word/2010/wordprocessingCanvas" xmlns:cx="http://schemas.microsoft.com/office/drawing/2014/chartex" xmlns:cx1="http://schemas.microsoft.com/office/drawing/2015/9/8/chartex" xmlns:cx2="http://schemas.microsoft.com/office/drawing/2015/10/21/chartex" xmlns:cx3="http://schemas.microsoft.com/office/drawing/2016/5/9/chartex" xmlns:cx4="http://schemas.microsoft.com/office/drawing/2016/5/10/chartex" xmlns:cx5="http://schemas.microsoft.com/office/drawing/2016/5/11/chartex" xmlns:cx6="http://schemas.microsoft.com/office/drawing/2016/5/12/chartex" xmlns:cx7="http://schemas.microsoft.com/office/drawing/2016/5/13/chartex" xmlns:cx8="http://schemas.microsoft.com/office/drawing/2016/5/14/chartex" xmlns:mc="http://schemas.openxmlformats.org/markup-compatibility/2006" xmlns:aink="http://schemas.microsoft.com/office/drawing/2016/ink" xmlns:am3d="http://schemas.microsoft.com/office/drawing/2017/model3d" xmlns:o="urn:schemas-microsoft-com:office:office" xmlns:oel="http://schemas.microsoft.com/office/2019/extlst" xmlns:r="http://schemas.openxmlformats.org/officeDocument/2006/relationships" xmlns:m="http://schemas.openxmlformats.org/officeDocument/2006/math" xmlns:v="urn:schemas-microsoft-com:vml" xmlns:wp14="http://schemas.microsoft.com/office/word/2010/wordprocessingDrawing" xmlns:wp="http://schemas.openxmlformats.org/drawingml/2006/wordprocessingDrawing" xmlns:w10="urn:schemas-microsoft-com:office:word" xmlns:w="http://schemas.openxmlformats.org/wordprocessingml/2006/main" xmlns:w14="http://schemas.microsoft.com/office/word/2010/wordml" xmlns:w15="http://schemas.microsoft.com/office/word/2012/wordml" xmlns:w16cex="http://schemas.microsoft.com/office/word/2018/wordml/cex" xmlns:w16cid="http://schemas.microsoft.com/office/word/2016/wordml/cid" xmlns:w16="http://schemas.microsoft.com/office/word/2018/wordml" xmlns:w16du="http://schemas.microsoft.com/office/word/2023/wordml/word16du" xmlns:w16sdtdh="http://schemas.microsoft.com/office/word/2020/wordml/sdtdatahash" xmlns:w16sdtfl="http://schemas.microsoft.com/office/word/2024/wordml/sdtformatlock" xmlns:w16se="http://schemas.microsoft.com/office/word/2015/wordml/symex" xmlns:wpg="http://schemas.microsoft.com/office/word/2010/wordprocessingGroup" xmlns:wpi="http://schemas.microsoft.com/office/word/2010/wordprocessingInk" xmlns:wne="http://schemas.microsoft.com/office/word/2006/wordml" xmlns:wps="http://schemas.microsoft.com/office/word/2010/wordprocessingShape" mc:Ignorable="w14 w15 w16se w16cid w16 w16cex w16sdtdh w16sdtfl w16du wp14">
   <w:abstractNum w:abstractNumId="0" w15:restartNumberingAfterBreak="0">
     <w:nsid w:val="0EA34736"/>
     <w:multiLevelType w:val="hybridMultilevel"/>
@@ -3620,6 +3900,119 @@
     </w:lvl>
   </w:abstractNum>
   <w:abstractNum w:abstractNumId="2" w15:restartNumberingAfterBreak="0">
+    <w:nsid w:val="21434FFB"/>
+    <w:multiLevelType w:val="hybridMultilevel"/>
+    <w:tmpl w:val="0840F0EC"/>
+    <w:lvl w:ilvl="0" w:tplc="04090001">
+      <w:start w:val="1"/>
+      <w:numFmt w:val="bullet"/>
+      <w:lvlText w:val=""/>
+      <w:lvlJc w:val="left"/>
+      <w:pPr>
+        <w:ind w:left="720" w:hanging="360"/>
+      </w:pPr>
+      <w:rPr>
+        <w:rFonts w:ascii="Symbol" w:hAnsi="Symbol" w:hint="default"/>
+      </w:rPr>
+    </w:lvl>
+    <w:lvl w:ilvl="1" w:tplc="04090003">
+      <w:start w:val="1"/>
+      <w:numFmt w:val="bullet"/>
+      <w:lvlText w:val="o"/>
+      <w:lvlJc w:val="left"/>
+      <w:pPr>
+        <w:ind w:left="1440" w:hanging="360"/>
+      </w:pPr>
+      <w:rPr>
+        <w:rFonts w:ascii="Courier New" w:hAnsi="Courier New" w:cs="Courier New" w:hint="default"/>
+      </w:rPr>
+    </w:lvl>
+    <w:lvl w:ilvl="2" w:tplc="04090005" w:tentative="1">
+      <w:start w:val="1"/>
+      <w:numFmt w:val="bullet"/>
+      <w:lvlText w:val=""/>
+      <w:lvlJc w:val="left"/>
+      <w:pPr>
+        <w:ind w:left="2160" w:hanging="360"/>
+      </w:pPr>
+      <w:rPr>
+        <w:rFonts w:ascii="Wingdings" w:hAnsi="Wingdings" w:hint="default"/>
+      </w:rPr>
+    </w:lvl>
+    <w:lvl w:ilvl="3" w:tplc="04090001" w:tentative="1">
+      <w:start w:val="1"/>
+      <w:numFmt w:val="bullet"/>
+      <w:lvlText w:val=""/>
+      <w:lvlJc w:val="left"/>
+      <w:pPr>
+        <w:ind w:left="2880" w:hanging="360"/>
+      </w:pPr>
+      <w:rPr>
+        <w:rFonts w:ascii="Symbol" w:hAnsi="Symbol" w:hint="default"/>
+      </w:rPr>
+    </w:lvl>
+    <w:lvl w:ilvl="4" w:tplc="04090003" w:tentative="1">
+      <w:start w:val="1"/>
+      <w:numFmt w:val="bullet"/>
+      <w:lvlText w:val="o"/>
+      <w:lvlJc w:val="left"/>
+      <w:pPr>
+        <w:ind w:left="3600" w:hanging="360"/>
+      </w:pPr>
+      <w:rPr>
+        <w:rFonts w:ascii="Courier New" w:hAnsi="Courier New" w:cs="Courier New" w:hint="default"/>
+      </w:rPr>
+    </w:lvl>
+    <w:lvl w:ilvl="5" w:tplc="04090005" w:tentative="1">
+      <w:start w:val="1"/>
+      <w:numFmt w:val="bullet"/>
+      <w:lvlText w:val=""/>
+      <w:lvlJc w:val="left"/>
+      <w:pPr>
+        <w:ind w:left="4320" w:hanging="360"/>
+      </w:pPr>
+      <w:rPr>
+        <w:rFonts w:ascii="Wingdings" w:hAnsi="Wingdings" w:hint="default"/>
+      </w:rPr>
+    </w:lvl>
+    <w:lvl w:ilvl="6" w:tplc="04090001" w:tentative="1">
+      <w:start w:val="1"/>
+      <w:numFmt w:val="bullet"/>
+      <w:lvlText w:val=""/>
+      <w:lvlJc w:val="left"/>
+      <w:pPr>
+        <w:ind w:left="5040" w:hanging="360"/>
+      </w:pPr>
+      <w:rPr>
+        <w:rFonts w:ascii="Symbol" w:hAnsi="Symbol" w:hint="default"/>
+      </w:rPr>
+    </w:lvl>
+    <w:lvl w:ilvl="7" w:tplc="04090003" w:tentative="1">
+      <w:start w:val="1"/>
+      <w:numFmt w:val="bullet"/>
+      <w:lvlText w:val="o"/>
+      <w:lvlJc w:val="left"/>
+      <w:pPr>
+        <w:ind w:left="5760" w:hanging="360"/>
+      </w:pPr>
+      <w:rPr>
+        <w:rFonts w:ascii="Courier New" w:hAnsi="Courier New" w:cs="Courier New" w:hint="default"/>
+      </w:rPr>
+    </w:lvl>
+    <w:lvl w:ilvl="8" w:tplc="04090005" w:tentative="1">
+      <w:start w:val="1"/>
+      <w:numFmt w:val="bullet"/>
+      <w:lvlText w:val=""/>
+      <w:lvlJc w:val="left"/>
+      <w:pPr>
+        <w:ind w:left="6480" w:hanging="360"/>
+      </w:pPr>
+      <w:rPr>
+        <w:rFonts w:ascii="Wingdings" w:hAnsi="Wingdings" w:hint="default"/>
+      </w:rPr>
+    </w:lvl>
+  </w:abstractNum>
+  <w:abstractNum w:abstractNumId="3" w15:restartNumberingAfterBreak="0">
     <w:nsid w:val="2526552F"/>
     <w:multiLevelType w:val="hybridMultilevel"/>
     <w:tmpl w:val="68888AB0"/>
@@ -3732,7 +4125,120 @@
       </w:rPr>
     </w:lvl>
   </w:abstractNum>
-  <w:abstractNum w:abstractNumId="3" w15:restartNumberingAfterBreak="0">
+  <w:abstractNum w:abstractNumId="4" w15:restartNumberingAfterBreak="0">
+    <w:nsid w:val="27146F54"/>
+    <w:multiLevelType w:val="hybridMultilevel"/>
+    <w:tmpl w:val="4FF4C1DA"/>
+    <w:lvl w:ilvl="0" w:tplc="04090001">
+      <w:start w:val="1"/>
+      <w:numFmt w:val="bullet"/>
+      <w:lvlText w:val=""/>
+      <w:lvlJc w:val="left"/>
+      <w:pPr>
+        <w:ind w:left="720" w:hanging="360"/>
+      </w:pPr>
+      <w:rPr>
+        <w:rFonts w:ascii="Symbol" w:hAnsi="Symbol" w:hint="default"/>
+      </w:rPr>
+    </w:lvl>
+    <w:lvl w:ilvl="1" w:tplc="04090003" w:tentative="1">
+      <w:start w:val="1"/>
+      <w:numFmt w:val="bullet"/>
+      <w:lvlText w:val="o"/>
+      <w:lvlJc w:val="left"/>
+      <w:pPr>
+        <w:ind w:left="1440" w:hanging="360"/>
+      </w:pPr>
+      <w:rPr>
+        <w:rFonts w:ascii="Courier New" w:hAnsi="Courier New" w:cs="Courier New" w:hint="default"/>
+      </w:rPr>
+    </w:lvl>
+    <w:lvl w:ilvl="2" w:tplc="04090005" w:tentative="1">
+      <w:start w:val="1"/>
+      <w:numFmt w:val="bullet"/>
+      <w:lvlText w:val=""/>
+      <w:lvlJc w:val="left"/>
+      <w:pPr>
+        <w:ind w:left="2160" w:hanging="360"/>
+      </w:pPr>
+      <w:rPr>
+        <w:rFonts w:ascii="Wingdings" w:hAnsi="Wingdings" w:hint="default"/>
+      </w:rPr>
+    </w:lvl>
+    <w:lvl w:ilvl="3" w:tplc="04090001" w:tentative="1">
+      <w:start w:val="1"/>
+      <w:numFmt w:val="bullet"/>
+      <w:lvlText w:val=""/>
+      <w:lvlJc w:val="left"/>
+      <w:pPr>
+        <w:ind w:left="2880" w:hanging="360"/>
+      </w:pPr>
+      <w:rPr>
+        <w:rFonts w:ascii="Symbol" w:hAnsi="Symbol" w:hint="default"/>
+      </w:rPr>
+    </w:lvl>
+    <w:lvl w:ilvl="4" w:tplc="04090003" w:tentative="1">
+      <w:start w:val="1"/>
+      <w:numFmt w:val="bullet"/>
+      <w:lvlText w:val="o"/>
+      <w:lvlJc w:val="left"/>
+      <w:pPr>
+        <w:ind w:left="3600" w:hanging="360"/>
+      </w:pPr>
+      <w:rPr>
+        <w:rFonts w:ascii="Courier New" w:hAnsi="Courier New" w:cs="Courier New" w:hint="default"/>
+      </w:rPr>
+    </w:lvl>
+    <w:lvl w:ilvl="5" w:tplc="04090005" w:tentative="1">
+      <w:start w:val="1"/>
+      <w:numFmt w:val="bullet"/>
+      <w:lvlText w:val=""/>
+      <w:lvlJc w:val="left"/>
+      <w:pPr>
+        <w:ind w:left="4320" w:hanging="360"/>
+      </w:pPr>
+      <w:rPr>
+        <w:rFonts w:ascii="Wingdings" w:hAnsi="Wingdings" w:hint="default"/>
+      </w:rPr>
+    </w:lvl>
+    <w:lvl w:ilvl="6" w:tplc="04090001" w:tentative="1">
+      <w:start w:val="1"/>
+      <w:numFmt w:val="bullet"/>
+      <w:lvlText w:val=""/>
+      <w:lvlJc w:val="left"/>
+      <w:pPr>
+        <w:ind w:left="5040" w:hanging="360"/>
+      </w:pPr>
+      <w:rPr>
+        <w:rFonts w:ascii="Symbol" w:hAnsi="Symbol" w:hint="default"/>
+      </w:rPr>
+    </w:lvl>
+    <w:lvl w:ilvl="7" w:tplc="04090003" w:tentative="1">
+      <w:start w:val="1"/>
+      <w:numFmt w:val="bullet"/>
+      <w:lvlText w:val="o"/>
+      <w:lvlJc w:val="left"/>
+      <w:pPr>
+        <w:ind w:left="5760" w:hanging="360"/>
+      </w:pPr>
+      <w:rPr>
+        <w:rFonts w:ascii="Courier New" w:hAnsi="Courier New" w:cs="Courier New" w:hint="default"/>
+      </w:rPr>
+    </w:lvl>
+    <w:lvl w:ilvl="8" w:tplc="04090005" w:tentative="1">
+      <w:start w:val="1"/>
+      <w:numFmt w:val="bullet"/>
+      <w:lvlText w:val=""/>
+      <w:lvlJc w:val="left"/>
+      <w:pPr>
+        <w:ind w:left="6480" w:hanging="360"/>
+      </w:pPr>
+      <w:rPr>
+        <w:rFonts w:ascii="Wingdings" w:hAnsi="Wingdings" w:hint="default"/>
+      </w:rPr>
+    </w:lvl>
+  </w:abstractNum>
+  <w:abstractNum w:abstractNumId="5" w15:restartNumberingAfterBreak="0">
     <w:nsid w:val="2D1D73A2"/>
     <w:multiLevelType w:val="hybridMultilevel"/>
     <w:tmpl w:val="B8760A04"/>
@@ -3845,7 +4351,7 @@
       </w:rPr>
     </w:lvl>
   </w:abstractNum>
-  <w:abstractNum w:abstractNumId="4" w15:restartNumberingAfterBreak="0">
+  <w:abstractNum w:abstractNumId="6" w15:restartNumberingAfterBreak="0">
     <w:nsid w:val="2DE325F4"/>
     <w:multiLevelType w:val="hybridMultilevel"/>
     <w:tmpl w:val="79B8F480"/>
@@ -3958,7 +4464,120 @@
       </w:rPr>
     </w:lvl>
   </w:abstractNum>
-  <w:abstractNum w:abstractNumId="5" w15:restartNumberingAfterBreak="0">
+  <w:abstractNum w:abstractNumId="7" w15:restartNumberingAfterBreak="0">
+    <w:nsid w:val="307A7BF2"/>
+    <w:multiLevelType w:val="hybridMultilevel"/>
+    <w:tmpl w:val="93D01CB2"/>
+    <w:lvl w:ilvl="0" w:tplc="04090001">
+      <w:start w:val="1"/>
+      <w:numFmt w:val="bullet"/>
+      <w:lvlText w:val=""/>
+      <w:lvlJc w:val="left"/>
+      <w:pPr>
+        <w:ind w:left="720" w:hanging="360"/>
+      </w:pPr>
+      <w:rPr>
+        <w:rFonts w:ascii="Symbol" w:hAnsi="Symbol" w:hint="default"/>
+      </w:rPr>
+    </w:lvl>
+    <w:lvl w:ilvl="1" w:tplc="04090003" w:tentative="1">
+      <w:start w:val="1"/>
+      <w:numFmt w:val="bullet"/>
+      <w:lvlText w:val="o"/>
+      <w:lvlJc w:val="left"/>
+      <w:pPr>
+        <w:ind w:left="1440" w:hanging="360"/>
+      </w:pPr>
+      <w:rPr>
+        <w:rFonts w:ascii="Courier New" w:hAnsi="Courier New" w:cs="Courier New" w:hint="default"/>
+      </w:rPr>
+    </w:lvl>
+    <w:lvl w:ilvl="2" w:tplc="04090005" w:tentative="1">
+      <w:start w:val="1"/>
+      <w:numFmt w:val="bullet"/>
+      <w:lvlText w:val=""/>
+      <w:lvlJc w:val="left"/>
+      <w:pPr>
+        <w:ind w:left="2160" w:hanging="360"/>
+      </w:pPr>
+      <w:rPr>
+        <w:rFonts w:ascii="Wingdings" w:hAnsi="Wingdings" w:hint="default"/>
+      </w:rPr>
+    </w:lvl>
+    <w:lvl w:ilvl="3" w:tplc="04090001" w:tentative="1">
+      <w:start w:val="1"/>
+      <w:numFmt w:val="bullet"/>
+      <w:lvlText w:val=""/>
+      <w:lvlJc w:val="left"/>
+      <w:pPr>
+        <w:ind w:left="2880" w:hanging="360"/>
+      </w:pPr>
+      <w:rPr>
+        <w:rFonts w:ascii="Symbol" w:hAnsi="Symbol" w:hint="default"/>
+      </w:rPr>
+    </w:lvl>
+    <w:lvl w:ilvl="4" w:tplc="04090003" w:tentative="1">
+      <w:start w:val="1"/>
+      <w:numFmt w:val="bullet"/>
+      <w:lvlText w:val="o"/>
+      <w:lvlJc w:val="left"/>
+      <w:pPr>
+        <w:ind w:left="3600" w:hanging="360"/>
+      </w:pPr>
+      <w:rPr>
+        <w:rFonts w:ascii="Courier New" w:hAnsi="Courier New" w:cs="Courier New" w:hint="default"/>
+      </w:rPr>
+    </w:lvl>
+    <w:lvl w:ilvl="5" w:tplc="04090005" w:tentative="1">
+      <w:start w:val="1"/>
+      <w:numFmt w:val="bullet"/>
+      <w:lvlText w:val=""/>
+      <w:lvlJc w:val="left"/>
+      <w:pPr>
+        <w:ind w:left="4320" w:hanging="360"/>
+      </w:pPr>
+      <w:rPr>
+        <w:rFonts w:ascii="Wingdings" w:hAnsi="Wingdings" w:hint="default"/>
+      </w:rPr>
+    </w:lvl>
+    <w:lvl w:ilvl="6" w:tplc="04090001" w:tentative="1">
+      <w:start w:val="1"/>
+      <w:numFmt w:val="bullet"/>
+      <w:lvlText w:val=""/>
+      <w:lvlJc w:val="left"/>
+      <w:pPr>
+        <w:ind w:left="5040" w:hanging="360"/>
+      </w:pPr>
+      <w:rPr>
+        <w:rFonts w:ascii="Symbol" w:hAnsi="Symbol" w:hint="default"/>
+      </w:rPr>
+    </w:lvl>
+    <w:lvl w:ilvl="7" w:tplc="04090003" w:tentative="1">
+      <w:start w:val="1"/>
+      <w:numFmt w:val="bullet"/>
+      <w:lvlText w:val="o"/>
+      <w:lvlJc w:val="left"/>
+      <w:pPr>
+        <w:ind w:left="5760" w:hanging="360"/>
+      </w:pPr>
+      <w:rPr>
+        <w:rFonts w:ascii="Courier New" w:hAnsi="Courier New" w:cs="Courier New" w:hint="default"/>
+      </w:rPr>
+    </w:lvl>
+    <w:lvl w:ilvl="8" w:tplc="04090005" w:tentative="1">
+      <w:start w:val="1"/>
+      <w:numFmt w:val="bullet"/>
+      <w:lvlText w:val=""/>
+      <w:lvlJc w:val="left"/>
+      <w:pPr>
+        <w:ind w:left="6480" w:hanging="360"/>
+      </w:pPr>
+      <w:rPr>
+        <w:rFonts w:ascii="Wingdings" w:hAnsi="Wingdings" w:hint="default"/>
+      </w:rPr>
+    </w:lvl>
+  </w:abstractNum>
+  <w:abstractNum w:abstractNumId="8" w15:restartNumberingAfterBreak="0">
     <w:nsid w:val="4745786A"/>
     <w:multiLevelType w:val="hybridMultilevel"/>
     <w:tmpl w:val="BD224ED4"/>
@@ -4071,7 +4690,120 @@
       </w:rPr>
     </w:lvl>
   </w:abstractNum>
-  <w:abstractNum w:abstractNumId="6" w15:restartNumberingAfterBreak="0">
+  <w:abstractNum w:abstractNumId="9" w15:restartNumberingAfterBreak="0">
+    <w:nsid w:val="487A4301"/>
+    <w:multiLevelType w:val="hybridMultilevel"/>
+    <w:tmpl w:val="5B3228CA"/>
+    <w:lvl w:ilvl="0" w:tplc="04090001">
+      <w:start w:val="1"/>
+      <w:numFmt w:val="bullet"/>
+      <w:lvlText w:val=""/>
+      <w:lvlJc w:val="left"/>
+      <w:pPr>
+        <w:ind w:left="720" w:hanging="360"/>
+      </w:pPr>
+      <w:rPr>
+        <w:rFonts w:ascii="Symbol" w:hAnsi="Symbol" w:hint="default"/>
+      </w:rPr>
+    </w:lvl>
+    <w:lvl w:ilvl="1" w:tplc="04090003" w:tentative="1">
+      <w:start w:val="1"/>
+      <w:numFmt w:val="bullet"/>
+      <w:lvlText w:val="o"/>
+      <w:lvlJc w:val="left"/>
+      <w:pPr>
+        <w:ind w:left="1440" w:hanging="360"/>
+      </w:pPr>
+      <w:rPr>
+        <w:rFonts w:ascii="Courier New" w:hAnsi="Courier New" w:cs="Courier New" w:hint="default"/>
+      </w:rPr>
+    </w:lvl>
+    <w:lvl w:ilvl="2" w:tplc="04090005" w:tentative="1">
+      <w:start w:val="1"/>
+      <w:numFmt w:val="bullet"/>
+      <w:lvlText w:val=""/>
+      <w:lvlJc w:val="left"/>
+      <w:pPr>
+        <w:ind w:left="2160" w:hanging="360"/>
+      </w:pPr>
+      <w:rPr>
+        <w:rFonts w:ascii="Wingdings" w:hAnsi="Wingdings" w:hint="default"/>
+      </w:rPr>
+    </w:lvl>
+    <w:lvl w:ilvl="3" w:tplc="04090001" w:tentative="1">
+      <w:start w:val="1"/>
+      <w:numFmt w:val="bullet"/>
+      <w:lvlText w:val=""/>
+      <w:lvlJc w:val="left"/>
+      <w:pPr>
+        <w:ind w:left="2880" w:hanging="360"/>
+      </w:pPr>
+      <w:rPr>
+        <w:rFonts w:ascii="Symbol" w:hAnsi="Symbol" w:hint="default"/>
+      </w:rPr>
+    </w:lvl>
+    <w:lvl w:ilvl="4" w:tplc="04090003" w:tentative="1">
+      <w:start w:val="1"/>
+      <w:numFmt w:val="bullet"/>
+      <w:lvlText w:val="o"/>
+      <w:lvlJc w:val="left"/>
+      <w:pPr>
+        <w:ind w:left="3600" w:hanging="360"/>
+      </w:pPr>
+      <w:rPr>
+        <w:rFonts w:ascii="Courier New" w:hAnsi="Courier New" w:cs="Courier New" w:hint="default"/>
+      </w:rPr>
+    </w:lvl>
+    <w:lvl w:ilvl="5" w:tplc="04090005" w:tentative="1">
+      <w:start w:val="1"/>
+      <w:numFmt w:val="bullet"/>
+      <w:lvlText w:val=""/>
+      <w:lvlJc w:val="left"/>
+      <w:pPr>
+        <w:ind w:left="4320" w:hanging="360"/>
+      </w:pPr>
+      <w:rPr>
+        <w:rFonts w:ascii="Wingdings" w:hAnsi="Wingdings" w:hint="default"/>
+      </w:rPr>
+    </w:lvl>
+    <w:lvl w:ilvl="6" w:tplc="04090001" w:tentative="1">
+      <w:start w:val="1"/>
+      <w:numFmt w:val="bullet"/>
+      <w:lvlText w:val=""/>
+      <w:lvlJc w:val="left"/>
+      <w:pPr>
+        <w:ind w:left="5040" w:hanging="360"/>
+      </w:pPr>
+      <w:rPr>
+        <w:rFonts w:ascii="Symbol" w:hAnsi="Symbol" w:hint="default"/>
+      </w:rPr>
+    </w:lvl>
+    <w:lvl w:ilvl="7" w:tplc="04090003" w:tentative="1">
+      <w:start w:val="1"/>
+      <w:numFmt w:val="bullet"/>
+      <w:lvlText w:val="o"/>
+      <w:lvlJc w:val="left"/>
+      <w:pPr>
+        <w:ind w:left="5760" w:hanging="360"/>
+      </w:pPr>
+      <w:rPr>
+        <w:rFonts w:ascii="Courier New" w:hAnsi="Courier New" w:cs="Courier New" w:hint="default"/>
+      </w:rPr>
+    </w:lvl>
+    <w:lvl w:ilvl="8" w:tplc="04090005" w:tentative="1">
+      <w:start w:val="1"/>
+      <w:numFmt w:val="bullet"/>
+      <w:lvlText w:val=""/>
+      <w:lvlJc w:val="left"/>
+      <w:pPr>
+        <w:ind w:left="6480" w:hanging="360"/>
+      </w:pPr>
+      <w:rPr>
+        <w:rFonts w:ascii="Wingdings" w:hAnsi="Wingdings" w:hint="default"/>
+      </w:rPr>
+    </w:lvl>
+  </w:abstractNum>
+  <w:abstractNum w:abstractNumId="10" w15:restartNumberingAfterBreak="0">
     <w:nsid w:val="48897615"/>
     <w:multiLevelType w:val="hybridMultilevel"/>
     <w:tmpl w:val="C12A2496"/>
@@ -4184,7 +4916,7 @@
       </w:rPr>
     </w:lvl>
   </w:abstractNum>
-  <w:abstractNum w:abstractNumId="7" w15:restartNumberingAfterBreak="0">
+  <w:abstractNum w:abstractNumId="11" w15:restartNumberingAfterBreak="0">
     <w:nsid w:val="67E46CEA"/>
     <w:multiLevelType w:val="hybridMultilevel"/>
     <w:tmpl w:val="6350582C"/>
@@ -4297,7 +5029,7 @@
       </w:rPr>
     </w:lvl>
   </w:abstractNum>
-  <w:abstractNum w:abstractNumId="8" w15:restartNumberingAfterBreak="0">
+  <w:abstractNum w:abstractNumId="12" w15:restartNumberingAfterBreak="0">
     <w:nsid w:val="6CC92CB8"/>
     <w:multiLevelType w:val="hybridMultilevel"/>
     <w:tmpl w:val="9890506C"/>
@@ -4410,7 +5142,7 @@
       </w:rPr>
     </w:lvl>
   </w:abstractNum>
-  <w:abstractNum w:abstractNumId="9" w15:restartNumberingAfterBreak="0">
+  <w:abstractNum w:abstractNumId="13" w15:restartNumberingAfterBreak="0">
     <w:nsid w:val="704A23D1"/>
     <w:multiLevelType w:val="hybridMultilevel"/>
     <w:tmpl w:val="818E8EE0"/>
@@ -4524,40 +5256,52 @@
     </w:lvl>
   </w:abstractNum>
   <w:num w:numId="1" w16cid:durableId="360513887">
-    <w:abstractNumId w:val="5"/>
+    <w:abstractNumId w:val="8"/>
   </w:num>
   <w:num w:numId="2" w16cid:durableId="1880628016">
-    <w:abstractNumId w:val="2"/>
+    <w:abstractNumId w:val="3"/>
   </w:num>
   <w:num w:numId="3" w16cid:durableId="888031491">
-    <w:abstractNumId w:val="3"/>
+    <w:abstractNumId w:val="5"/>
   </w:num>
   <w:num w:numId="4" w16cid:durableId="1468427278">
     <w:abstractNumId w:val="1"/>
   </w:num>
   <w:num w:numId="5" w16cid:durableId="2044944109">
-    <w:abstractNumId w:val="7"/>
+    <w:abstractNumId w:val="11"/>
   </w:num>
   <w:num w:numId="6" w16cid:durableId="1686446306">
-    <w:abstractNumId w:val="6"/>
+    <w:abstractNumId w:val="10"/>
   </w:num>
   <w:num w:numId="7" w16cid:durableId="963076549">
     <w:abstractNumId w:val="0"/>
   </w:num>
   <w:num w:numId="8" w16cid:durableId="747850083">
+    <w:abstractNumId w:val="6"/>
+  </w:num>
+  <w:num w:numId="9" w16cid:durableId="904221570">
+    <w:abstractNumId w:val="13"/>
+  </w:num>
+  <w:num w:numId="10" w16cid:durableId="2037191693">
+    <w:abstractNumId w:val="12"/>
+  </w:num>
+  <w:num w:numId="11" w16cid:durableId="341513411">
+    <w:abstractNumId w:val="2"/>
+  </w:num>
+  <w:num w:numId="12" w16cid:durableId="1883666080">
     <w:abstractNumId w:val="4"/>
   </w:num>
-  <w:num w:numId="9" w16cid:durableId="904221570">
+  <w:num w:numId="13" w16cid:durableId="2125269440">
+    <w:abstractNumId w:val="7"/>
+  </w:num>
+  <w:num w:numId="14" w16cid:durableId="278992078">
     <w:abstractNumId w:val="9"/>
-  </w:num>
-  <w:num w:numId="10" w16cid:durableId="2037191693">
-    <w:abstractNumId w:val="8"/>
   </w:num>
 </w:numbering>
 </file>
 
 <file path=word/styles.xml><?xml version="1.0" encoding="utf-8"?>
-<w:styles xmlns:mc="http://schemas.openxmlformats.org/markup-compatibility/2006" xmlns:r="http://schemas.openxmlformats.org/officeDocument/2006/relationships" xmlns:w="http://schemas.openxmlformats.org/wordprocessingml/2006/main" xmlns:w14="http://schemas.microsoft.com/office/word/2010/wordml" xmlns:w15="http://schemas.microsoft.com/office/word/2012/wordml" xmlns:w16cex="http://schemas.microsoft.com/office/word/2018/wordml/cex" xmlns:w16cid="http://schemas.microsoft.com/office/word/2016/wordml/cid" xmlns:w16="http://schemas.microsoft.com/office/word/2018/wordml" xmlns:w16du="http://schemas.microsoft.com/office/word/2023/wordml/word16du" xmlns:w16sdtdh="http://schemas.microsoft.com/office/word/2020/wordml/sdtdatahash" xmlns:w16se="http://schemas.microsoft.com/office/word/2015/wordml/symex" mc:Ignorable="w14 w15 w16se w16cid w16 w16cex w16sdtdh w16du">
+<w:styles xmlns:mc="http://schemas.openxmlformats.org/markup-compatibility/2006" xmlns:r="http://schemas.openxmlformats.org/officeDocument/2006/relationships" xmlns:w="http://schemas.openxmlformats.org/wordprocessingml/2006/main" xmlns:w14="http://schemas.microsoft.com/office/word/2010/wordml" xmlns:w15="http://schemas.microsoft.com/office/word/2012/wordml" xmlns:w16cex="http://schemas.microsoft.com/office/word/2018/wordml/cex" xmlns:w16cid="http://schemas.microsoft.com/office/word/2016/wordml/cid" xmlns:w16="http://schemas.microsoft.com/office/word/2018/wordml" xmlns:w16du="http://schemas.microsoft.com/office/word/2023/wordml/word16du" xmlns:w16sdtdh="http://schemas.microsoft.com/office/word/2020/wordml/sdtdatahash" xmlns:w16sdtfl="http://schemas.microsoft.com/office/word/2024/wordml/sdtformatlock" xmlns:w16se="http://schemas.microsoft.com/office/word/2015/wordml/symex" mc:Ignorable="w14 w15 w16se w16cid w16 w16cex w16sdtdh w16sdtfl w16du">
   <w:docDefaults>
     <w:rPrDefault>
       <w:rPr>
